--- a/Presentation/StarsStripesAndBeerFinal.docx
+++ b/Presentation/StarsStripesAndBeerFinal.docx
@@ -2978,6 +2978,17 @@
         <w:rPr>
           <w:rStyle w:val="VerbatimChar"/>
         </w:rPr>
+        <w:t xml:space="preserve">## Could not load tcltk.  Will use slower R code instead.</w:t>
+      </w:r>
+    </w:p>
+    <w:p>
+      <w:pPr>
+        <w:pStyle w:val="SourceCode"/>
+      </w:pPr>
+      <w:r>
+        <w:rPr>
+          <w:rStyle w:val="VerbatimChar"/>
+        </w:rPr>
         <w:t xml:space="preserve">## Loading required package: RSQLite</w:t>
       </w:r>
     </w:p>
@@ -7631,6 +7642,858 @@
         <w:t xml:space="preserve">bitterness, but the evidence of assocation merits further study. After thorough data analysis, we therefore conclude that alcohol content is positively associated with bitterness level within this population.</w:t>
       </w:r>
     </w:p>
+    <w:p>
+      <w:pPr>
+        <w:pStyle w:val="Heading3"/>
+      </w:pPr>
+      <w:bookmarkStart w:id="38" w:name="session-info"/>
+      <w:bookmarkEnd w:id="38"/>
+      <w:r>
+        <w:t xml:space="preserve">Session Info</w:t>
+      </w:r>
+    </w:p>
+    <w:p>
+      <w:pPr>
+        <w:pStyle w:val="SourceCode"/>
+      </w:pPr>
+      <w:r>
+        <w:rPr>
+          <w:rStyle w:val="KeywordTok"/>
+        </w:rPr>
+        <w:t xml:space="preserve">library</w:t>
+      </w:r>
+      <w:r>
+        <w:rPr>
+          <w:rStyle w:val="NormalTok"/>
+        </w:rPr>
+        <w:t xml:space="preserve">(pander)</w:t>
+      </w:r>
+    </w:p>
+    <w:p>
+      <w:pPr>
+        <w:pStyle w:val="SourceCode"/>
+      </w:pPr>
+      <w:r>
+        <w:rPr>
+          <w:rStyle w:val="VerbatimChar"/>
+        </w:rPr>
+        <w:t xml:space="preserve">## Warning: package 'pander' was built under R version 3.4.2</w:t>
+      </w:r>
+    </w:p>
+    <w:p>
+      <w:pPr>
+        <w:pStyle w:val="SourceCode"/>
+      </w:pPr>
+      <w:r>
+        <w:rPr>
+          <w:rStyle w:val="KeywordTok"/>
+        </w:rPr>
+        <w:t xml:space="preserve">pander</w:t>
+      </w:r>
+      <w:r>
+        <w:rPr>
+          <w:rStyle w:val="NormalTok"/>
+        </w:rPr>
+        <w:t xml:space="preserve">(</w:t>
+      </w:r>
+      <w:r>
+        <w:rPr>
+          <w:rStyle w:val="KeywordTok"/>
+        </w:rPr>
+        <w:t xml:space="preserve">sessionInfo</w:t>
+      </w:r>
+      <w:r>
+        <w:rPr>
+          <w:rStyle w:val="NormalTok"/>
+        </w:rPr>
+        <w:t xml:space="preserve">())</w:t>
+      </w:r>
+    </w:p>
+    <w:p>
+      <w:pPr>
+        <w:pStyle w:val="FirstParagraph"/>
+      </w:pPr>
+      <w:r>
+        <w:rPr>
+          <w:b/>
+        </w:rPr>
+        <w:t xml:space="preserve">R version 3.4.0 (2017-04-21)</w:t>
+      </w:r>
+    </w:p>
+    <w:p>
+      <w:pPr>
+        <w:pStyle w:val="BodyText"/>
+      </w:pPr>
+      <w:r>
+        <w:t xml:space="preserve">**</w:t>
+      </w:r>
+      <w:hyperlink r:id="rId39">
+        <w:r>
+          <w:rPr>
+            <w:rStyle w:val="Hyperlink"/>
+          </w:rPr>
+          <w:t xml:space="preserve">Platform:**</w:t>
+        </w:r>
+      </w:hyperlink>
+      <w:r>
+        <w:t xml:space="preserve"> </w:t>
+      </w:r>
+      <w:r>
+        <w:t xml:space="preserve">x86_64-w64-mingw32/x64 (64-bit)</w:t>
+      </w:r>
+    </w:p>
+    <w:p>
+      <w:pPr>
+        <w:pStyle w:val="BodyText"/>
+      </w:pPr>
+      <w:r>
+        <w:rPr>
+          <w:b/>
+        </w:rPr>
+        <w:t xml:space="preserve">locale:</w:t>
+      </w:r>
+      <w:r>
+        <w:t xml:space="preserve"> </w:t>
+      </w:r>
+      <w:r>
+        <w:rPr>
+          <w:i/>
+        </w:rPr>
+        <w:t xml:space="preserve">LC_COLLATE=English_United States.1252</w:t>
+      </w:r>
+      <w:r>
+        <w:t xml:space="preserve">,</w:t>
+      </w:r>
+      <w:r>
+        <w:t xml:space="preserve"> </w:t>
+      </w:r>
+      <w:r>
+        <w:rPr>
+          <w:i/>
+        </w:rPr>
+        <w:t xml:space="preserve">LC_CTYPE=English_United States.1252</w:t>
+      </w:r>
+      <w:r>
+        <w:t xml:space="preserve">,</w:t>
+      </w:r>
+      <w:r>
+        <w:t xml:space="preserve"> </w:t>
+      </w:r>
+      <w:r>
+        <w:rPr>
+          <w:i/>
+        </w:rPr>
+        <w:t xml:space="preserve">LC_MONETARY=English_United States.1252</w:t>
+      </w:r>
+      <w:r>
+        <w:t xml:space="preserve">,</w:t>
+      </w:r>
+      <w:r>
+        <w:t xml:space="preserve"> </w:t>
+      </w:r>
+      <w:r>
+        <w:rPr>
+          <w:i/>
+        </w:rPr>
+        <w:t xml:space="preserve">LC_NUMERIC=C</w:t>
+      </w:r>
+      <w:r>
+        <w:t xml:space="preserve"> </w:t>
+      </w:r>
+      <w:r>
+        <w:t xml:space="preserve">and</w:t>
+      </w:r>
+      <w:r>
+        <w:t xml:space="preserve"> </w:t>
+      </w:r>
+      <w:r>
+        <w:rPr>
+          <w:i/>
+        </w:rPr>
+        <w:t xml:space="preserve">LC_TIME=English_United States.1252</w:t>
+      </w:r>
+    </w:p>
+    <w:p>
+      <w:pPr>
+        <w:pStyle w:val="BodyText"/>
+      </w:pPr>
+      <w:r>
+        <w:rPr>
+          <w:b/>
+        </w:rPr>
+        <w:t xml:space="preserve">attached base packages:</w:t>
+      </w:r>
+      <w:r>
+        <w:t xml:space="preserve"> </w:t>
+      </w:r>
+      <w:r>
+        <w:rPr>
+          <w:i/>
+        </w:rPr>
+        <w:t xml:space="preserve">stats</w:t>
+      </w:r>
+      <w:r>
+        <w:t xml:space="preserve">,</w:t>
+      </w:r>
+      <w:r>
+        <w:t xml:space="preserve"> </w:t>
+      </w:r>
+      <w:r>
+        <w:rPr>
+          <w:i/>
+        </w:rPr>
+        <w:t xml:space="preserve">graphics</w:t>
+      </w:r>
+      <w:r>
+        <w:t xml:space="preserve">,</w:t>
+      </w:r>
+      <w:r>
+        <w:t xml:space="preserve"> </w:t>
+      </w:r>
+      <w:r>
+        <w:rPr>
+          <w:i/>
+        </w:rPr>
+        <w:t xml:space="preserve">grDevices</w:t>
+      </w:r>
+      <w:r>
+        <w:t xml:space="preserve">,</w:t>
+      </w:r>
+      <w:r>
+        <w:t xml:space="preserve"> </w:t>
+      </w:r>
+      <w:r>
+        <w:rPr>
+          <w:i/>
+        </w:rPr>
+        <w:t xml:space="preserve">utils</w:t>
+      </w:r>
+      <w:r>
+        <w:t xml:space="preserve">,</w:t>
+      </w:r>
+      <w:r>
+        <w:t xml:space="preserve"> </w:t>
+      </w:r>
+      <w:r>
+        <w:rPr>
+          <w:i/>
+        </w:rPr>
+        <w:t xml:space="preserve">datasets</w:t>
+      </w:r>
+      <w:r>
+        <w:t xml:space="preserve">,</w:t>
+      </w:r>
+      <w:r>
+        <w:t xml:space="preserve"> </w:t>
+      </w:r>
+      <w:r>
+        <w:rPr>
+          <w:i/>
+        </w:rPr>
+        <w:t xml:space="preserve">methods</w:t>
+      </w:r>
+      <w:r>
+        <w:t xml:space="preserve"> </w:t>
+      </w:r>
+      <w:r>
+        <w:t xml:space="preserve">and</w:t>
+      </w:r>
+      <w:r>
+        <w:t xml:space="preserve"> </w:t>
+      </w:r>
+      <w:r>
+        <w:rPr>
+          <w:i/>
+        </w:rPr>
+        <w:t xml:space="preserve">base</w:t>
+      </w:r>
+    </w:p>
+    <w:p>
+      <w:pPr>
+        <w:pStyle w:val="BodyText"/>
+      </w:pPr>
+      <w:r>
+        <w:rPr>
+          <w:b/>
+        </w:rPr>
+        <w:t xml:space="preserve">other attached packages:</w:t>
+      </w:r>
+      <w:r>
+        <w:t xml:space="preserve"> </w:t>
+      </w:r>
+      <w:r>
+        <w:rPr>
+          <w:i/>
+        </w:rPr>
+        <w:t xml:space="preserve">pander(v.0.6.1)</w:t>
+      </w:r>
+      <w:r>
+        <w:t xml:space="preserve">,</w:t>
+      </w:r>
+      <w:r>
+        <w:t xml:space="preserve"> </w:t>
+      </w:r>
+      <w:r>
+        <w:rPr>
+          <w:i/>
+        </w:rPr>
+        <w:t xml:space="preserve">ggplot2(v.2.2.1)</w:t>
+      </w:r>
+      <w:r>
+        <w:t xml:space="preserve">,</w:t>
+      </w:r>
+      <w:r>
+        <w:t xml:space="preserve"> </w:t>
+      </w:r>
+      <w:r>
+        <w:rPr>
+          <w:i/>
+        </w:rPr>
+        <w:t xml:space="preserve">reshape2(v.1.4.2)</w:t>
+      </w:r>
+      <w:r>
+        <w:t xml:space="preserve">,</w:t>
+      </w:r>
+      <w:r>
+        <w:t xml:space="preserve"> </w:t>
+      </w:r>
+      <w:r>
+        <w:rPr>
+          <w:i/>
+        </w:rPr>
+        <w:t xml:space="preserve">sqldf(v.0.4-11)</w:t>
+      </w:r>
+      <w:r>
+        <w:t xml:space="preserve">,</w:t>
+      </w:r>
+      <w:r>
+        <w:t xml:space="preserve"> </w:t>
+      </w:r>
+      <w:r>
+        <w:rPr>
+          <w:i/>
+        </w:rPr>
+        <w:t xml:space="preserve">RSQLite(v.2.0)</w:t>
+      </w:r>
+      <w:r>
+        <w:t xml:space="preserve">,</w:t>
+      </w:r>
+      <w:r>
+        <w:t xml:space="preserve"> </w:t>
+      </w:r>
+      <w:r>
+        <w:rPr>
+          <w:i/>
+        </w:rPr>
+        <w:t xml:space="preserve">gsubfn(v.0.6-6)</w:t>
+      </w:r>
+      <w:r>
+        <w:t xml:space="preserve"> </w:t>
+      </w:r>
+      <w:r>
+        <w:t xml:space="preserve">and</w:t>
+      </w:r>
+      <w:r>
+        <w:t xml:space="preserve"> </w:t>
+      </w:r>
+      <w:r>
+        <w:rPr>
+          <w:i/>
+        </w:rPr>
+        <w:t xml:space="preserve">proto(v.1.0.0)</w:t>
+      </w:r>
+    </w:p>
+    <w:p>
+      <w:pPr>
+        <w:pStyle w:val="BodyText"/>
+      </w:pPr>
+      <w:r>
+        <w:rPr>
+          <w:b/>
+        </w:rPr>
+        <w:t xml:space="preserve">loaded via a namespace (and not attached):</w:t>
+      </w:r>
+      <w:r>
+        <w:t xml:space="preserve"> </w:t>
+      </w:r>
+      <w:r>
+        <w:rPr>
+          <w:i/>
+        </w:rPr>
+        <w:t xml:space="preserve">Rcpp(v.0.12.12)</w:t>
+      </w:r>
+      <w:r>
+        <w:t xml:space="preserve">,</w:t>
+      </w:r>
+      <w:r>
+        <w:t xml:space="preserve"> </w:t>
+      </w:r>
+      <w:r>
+        <w:rPr>
+          <w:i/>
+        </w:rPr>
+        <w:t xml:space="preserve">compiler(v.3.4.0)</w:t>
+      </w:r>
+      <w:r>
+        <w:t xml:space="preserve">,</w:t>
+      </w:r>
+      <w:r>
+        <w:t xml:space="preserve"> </w:t>
+      </w:r>
+      <w:r>
+        <w:rPr>
+          <w:i/>
+        </w:rPr>
+        <w:t xml:space="preserve">plyr(v.1.8.4)</w:t>
+      </w:r>
+      <w:r>
+        <w:t xml:space="preserve">,</w:t>
+      </w:r>
+      <w:r>
+        <w:t xml:space="preserve"> </w:t>
+      </w:r>
+      <w:r>
+        <w:rPr>
+          <w:i/>
+        </w:rPr>
+        <w:t xml:space="preserve">R.methodsS3(v.1.7.1)</w:t>
+      </w:r>
+      <w:r>
+        <w:t xml:space="preserve">,</w:t>
+      </w:r>
+      <w:r>
+        <w:t xml:space="preserve"> </w:t>
+      </w:r>
+      <w:r>
+        <w:rPr>
+          <w:i/>
+        </w:rPr>
+        <w:t xml:space="preserve">R.utils(v.2.5.0)</w:t>
+      </w:r>
+      <w:r>
+        <w:t xml:space="preserve">,</w:t>
+      </w:r>
+      <w:r>
+        <w:t xml:space="preserve"> </w:t>
+      </w:r>
+      <w:r>
+        <w:rPr>
+          <w:i/>
+        </w:rPr>
+        <w:t xml:space="preserve">tools(v.3.4.0)</w:t>
+      </w:r>
+      <w:r>
+        <w:t xml:space="preserve">,</w:t>
+      </w:r>
+      <w:r>
+        <w:t xml:space="preserve"> </w:t>
+      </w:r>
+      <w:r>
+        <w:rPr>
+          <w:i/>
+        </w:rPr>
+        <w:t xml:space="preserve">digest(v.0.6.12)</w:t>
+      </w:r>
+      <w:r>
+        <w:t xml:space="preserve">,</w:t>
+      </w:r>
+      <w:r>
+        <w:t xml:space="preserve"> </w:t>
+      </w:r>
+      <w:r>
+        <w:rPr>
+          <w:i/>
+        </w:rPr>
+        <w:t xml:space="preserve">bit(v.1.1-12)</w:t>
+      </w:r>
+      <w:r>
+        <w:t xml:space="preserve">,</w:t>
+      </w:r>
+      <w:r>
+        <w:t xml:space="preserve"> </w:t>
+      </w:r>
+      <w:r>
+        <w:rPr>
+          <w:i/>
+        </w:rPr>
+        <w:t xml:space="preserve">evaluate(v.0.10.1)</w:t>
+      </w:r>
+      <w:r>
+        <w:t xml:space="preserve">,</w:t>
+      </w:r>
+      <w:r>
+        <w:t xml:space="preserve"> </w:t>
+      </w:r>
+      <w:r>
+        <w:rPr>
+          <w:i/>
+        </w:rPr>
+        <w:t xml:space="preserve">memoise(v.1.1.0)</w:t>
+      </w:r>
+      <w:r>
+        <w:t xml:space="preserve">,</w:t>
+      </w:r>
+      <w:r>
+        <w:t xml:space="preserve"> </w:t>
+      </w:r>
+      <w:r>
+        <w:rPr>
+          <w:i/>
+        </w:rPr>
+        <w:t xml:space="preserve">tibble(v.1.3.4)</w:t>
+      </w:r>
+      <w:r>
+        <w:t xml:space="preserve">,</w:t>
+      </w:r>
+      <w:r>
+        <w:t xml:space="preserve"> </w:t>
+      </w:r>
+      <w:r>
+        <w:rPr>
+          <w:i/>
+        </w:rPr>
+        <w:t xml:space="preserve">gtable(v.0.2.0)</w:t>
+      </w:r>
+      <w:r>
+        <w:t xml:space="preserve">,</w:t>
+      </w:r>
+      <w:r>
+        <w:t xml:space="preserve"> </w:t>
+      </w:r>
+      <w:r>
+        <w:rPr>
+          <w:i/>
+        </w:rPr>
+        <w:t xml:space="preserve">R.cache(v.0.12.0)</w:t>
+      </w:r>
+      <w:r>
+        <w:t xml:space="preserve">,</w:t>
+      </w:r>
+      <w:r>
+        <w:t xml:space="preserve"> </w:t>
+      </w:r>
+      <w:r>
+        <w:rPr>
+          <w:i/>
+        </w:rPr>
+        <w:t xml:space="preserve">pkgconfig(v.2.0.1)</w:t>
+      </w:r>
+      <w:r>
+        <w:t xml:space="preserve">,</w:t>
+      </w:r>
+      <w:r>
+        <w:t xml:space="preserve"> </w:t>
+      </w:r>
+      <w:r>
+        <w:rPr>
+          <w:i/>
+        </w:rPr>
+        <w:t xml:space="preserve">rlang(v.0.1.2)</w:t>
+      </w:r>
+      <w:r>
+        <w:t xml:space="preserve">,</w:t>
+      </w:r>
+      <w:r>
+        <w:t xml:space="preserve"> </w:t>
+      </w:r>
+      <w:r>
+        <w:rPr>
+          <w:i/>
+        </w:rPr>
+        <w:t xml:space="preserve">DBI(v.0.7)</w:t>
+      </w:r>
+      <w:r>
+        <w:t xml:space="preserve">,</w:t>
+      </w:r>
+      <w:r>
+        <w:t xml:space="preserve"> </w:t>
+      </w:r>
+      <w:r>
+        <w:rPr>
+          <w:i/>
+        </w:rPr>
+        <w:t xml:space="preserve">curl(v.2.8.1)</w:t>
+      </w:r>
+      <w:r>
+        <w:t xml:space="preserve">,</w:t>
+      </w:r>
+      <w:r>
+        <w:t xml:space="preserve"> </w:t>
+      </w:r>
+      <w:r>
+        <w:rPr>
+          <w:i/>
+        </w:rPr>
+        <w:t xml:space="preserve">yaml(v.2.1.14)</w:t>
+      </w:r>
+      <w:r>
+        <w:t xml:space="preserve">,</w:t>
+      </w:r>
+      <w:r>
+        <w:t xml:space="preserve"> </w:t>
+      </w:r>
+      <w:r>
+        <w:rPr>
+          <w:i/>
+        </w:rPr>
+        <w:t xml:space="preserve">httr(v.1.3.1)</w:t>
+      </w:r>
+      <w:r>
+        <w:t xml:space="preserve">,</w:t>
+      </w:r>
+      <w:r>
+        <w:t xml:space="preserve"> </w:t>
+      </w:r>
+      <w:r>
+        <w:rPr>
+          <w:i/>
+        </w:rPr>
+        <w:t xml:space="preserve">stringr(v.1.2.0)</w:t>
+      </w:r>
+      <w:r>
+        <w:t xml:space="preserve">,</w:t>
+      </w:r>
+      <w:r>
+        <w:t xml:space="preserve"> </w:t>
+      </w:r>
+      <w:r>
+        <w:rPr>
+          <w:i/>
+        </w:rPr>
+        <w:t xml:space="preserve">knitr(v.1.17)</w:t>
+      </w:r>
+      <w:r>
+        <w:t xml:space="preserve">,</w:t>
+      </w:r>
+      <w:r>
+        <w:t xml:space="preserve"> </w:t>
+      </w:r>
+      <w:r>
+        <w:rPr>
+          <w:i/>
+        </w:rPr>
+        <w:t xml:space="preserve">rprojroot(v.1.2)</w:t>
+      </w:r>
+      <w:r>
+        <w:t xml:space="preserve">,</w:t>
+      </w:r>
+      <w:r>
+        <w:t xml:space="preserve"> </w:t>
+      </w:r>
+      <w:r>
+        <w:rPr>
+          <w:i/>
+        </w:rPr>
+        <w:t xml:space="preserve">bit64(v.0.9-7)</w:t>
+      </w:r>
+      <w:r>
+        <w:t xml:space="preserve">,</w:t>
+      </w:r>
+      <w:r>
+        <w:t xml:space="preserve"> </w:t>
+      </w:r>
+      <w:r>
+        <w:rPr>
+          <w:i/>
+        </w:rPr>
+        <w:t xml:space="preserve">grid(v.3.4.0)</w:t>
+      </w:r>
+      <w:r>
+        <w:t xml:space="preserve">,</w:t>
+      </w:r>
+      <w:r>
+        <w:t xml:space="preserve"> </w:t>
+      </w:r>
+      <w:r>
+        <w:rPr>
+          <w:i/>
+        </w:rPr>
+        <w:t xml:space="preserve">data.table(v.1.10.4)</w:t>
+      </w:r>
+      <w:r>
+        <w:t xml:space="preserve">,</w:t>
+      </w:r>
+      <w:r>
+        <w:t xml:space="preserve"> </w:t>
+      </w:r>
+      <w:r>
+        <w:rPr>
+          <w:i/>
+        </w:rPr>
+        <w:t xml:space="preserve">R6(v.2.2.2)</w:t>
+      </w:r>
+      <w:r>
+        <w:t xml:space="preserve">,</w:t>
+      </w:r>
+      <w:r>
+        <w:t xml:space="preserve"> </w:t>
+      </w:r>
+      <w:r>
+        <w:rPr>
+          <w:i/>
+        </w:rPr>
+        <w:t xml:space="preserve">rmarkdown(v.1.6)</w:t>
+      </w:r>
+      <w:r>
+        <w:t xml:space="preserve">,</w:t>
+      </w:r>
+      <w:r>
+        <w:t xml:space="preserve"> </w:t>
+      </w:r>
+      <w:r>
+        <w:rPr>
+          <w:i/>
+        </w:rPr>
+        <w:t xml:space="preserve">blob(v.1.1.0)</w:t>
+      </w:r>
+      <w:r>
+        <w:t xml:space="preserve">,</w:t>
+      </w:r>
+      <w:r>
+        <w:t xml:space="preserve"> </w:t>
+      </w:r>
+      <w:r>
+        <w:rPr>
+          <w:i/>
+        </w:rPr>
+        <w:t xml:space="preserve">magrittr(v.1.5)</w:t>
+      </w:r>
+      <w:r>
+        <w:t xml:space="preserve">,</w:t>
+      </w:r>
+      <w:r>
+        <w:t xml:space="preserve"> </w:t>
+      </w:r>
+      <w:r>
+        <w:rPr>
+          <w:i/>
+        </w:rPr>
+        <w:t xml:space="preserve">scales(v.0.5.0)</w:t>
+      </w:r>
+      <w:r>
+        <w:t xml:space="preserve">,</w:t>
+      </w:r>
+      <w:r>
+        <w:t xml:space="preserve"> </w:t>
+      </w:r>
+      <w:r>
+        <w:rPr>
+          <w:i/>
+        </w:rPr>
+        <w:t xml:space="preserve">backports(v.1.1.1)</w:t>
+      </w:r>
+      <w:r>
+        <w:t xml:space="preserve">,</w:t>
+      </w:r>
+      <w:r>
+        <w:t xml:space="preserve"> </w:t>
+      </w:r>
+      <w:r>
+        <w:rPr>
+          <w:i/>
+        </w:rPr>
+        <w:t xml:space="preserve">htmltools(v.0.3.6)</w:t>
+      </w:r>
+      <w:r>
+        <w:t xml:space="preserve">,</w:t>
+      </w:r>
+      <w:r>
+        <w:t xml:space="preserve"> </w:t>
+      </w:r>
+      <w:r>
+        <w:rPr>
+          <w:i/>
+        </w:rPr>
+        <w:t xml:space="preserve">repmis(v.0.5)</w:t>
+      </w:r>
+      <w:r>
+        <w:t xml:space="preserve">,</w:t>
+      </w:r>
+      <w:r>
+        <w:t xml:space="preserve"> </w:t>
+      </w:r>
+      <w:r>
+        <w:rPr>
+          <w:i/>
+        </w:rPr>
+        <w:t xml:space="preserve">colorspace(v.1.3-2)</w:t>
+      </w:r>
+      <w:r>
+        <w:t xml:space="preserve">,</w:t>
+      </w:r>
+      <w:r>
+        <w:t xml:space="preserve"> </w:t>
+      </w:r>
+      <w:r>
+        <w:rPr>
+          <w:i/>
+        </w:rPr>
+        <w:t xml:space="preserve">labeling(v.0.3)</w:t>
+      </w:r>
+      <w:r>
+        <w:t xml:space="preserve">,</w:t>
+      </w:r>
+      <w:r>
+        <w:t xml:space="preserve"> </w:t>
+      </w:r>
+      <w:r>
+        <w:rPr>
+          <w:i/>
+        </w:rPr>
+        <w:t xml:space="preserve">stringi(v.1.1.5)</w:t>
+      </w:r>
+      <w:r>
+        <w:t xml:space="preserve">,</w:t>
+      </w:r>
+      <w:r>
+        <w:t xml:space="preserve"> </w:t>
+      </w:r>
+      <w:r>
+        <w:rPr>
+          <w:i/>
+        </w:rPr>
+        <w:t xml:space="preserve">lazyeval(v.0.2.0)</w:t>
+      </w:r>
+      <w:r>
+        <w:t xml:space="preserve">,</w:t>
+      </w:r>
+      <w:r>
+        <w:t xml:space="preserve"> </w:t>
+      </w:r>
+      <w:r>
+        <w:rPr>
+          <w:i/>
+        </w:rPr>
+        <w:t xml:space="preserve">munsell(v.0.4.3)</w:t>
+      </w:r>
+      <w:r>
+        <w:t xml:space="preserve">,</w:t>
+      </w:r>
+      <w:r>
+        <w:t xml:space="preserve"> </w:t>
+      </w:r>
+      <w:r>
+        <w:rPr>
+          <w:i/>
+        </w:rPr>
+        <w:t xml:space="preserve">chron(v.2.3-50)</w:t>
+      </w:r>
+      <w:r>
+        <w:t xml:space="preserve"> </w:t>
+      </w:r>
+      <w:r>
+        <w:t xml:space="preserve">and</w:t>
+      </w:r>
+      <w:r>
+        <w:t xml:space="preserve"> </w:t>
+      </w:r>
+      <w:r>
+        <w:rPr>
+          <w:i/>
+        </w:rPr>
+        <w:t xml:space="preserve">R.oo(v.1.21.0)</w:t>
+      </w:r>
+    </w:p>
     <w:sectPr/>
   </w:body>
 </w:document>
@@ -7739,7 +8602,7 @@
     </w:lvl>
   </w:abstractNum>
   <w:abstractNum w:abstractNumId="990">
-    <w:nsid w:val="279c64f4"/>
+    <w:nsid w:val="85f25a10"/>
     <w:multiLevelType w:val="multilevel"/>
     <w:lvl w:ilvl="0">
       <w:numFmt w:val="bullet"/>
@@ -7820,7 +8683,7 @@
     </w:lvl>
   </w:abstractNum>
   <w:abstractNum w:abstractNumId="991">
-    <w:nsid w:val="dfcd1421"/>
+    <w:nsid w:val="8795d4f2"/>
     <w:multiLevelType w:val="multilevel"/>
     <w:lvl w:ilvl="0">
       <w:numFmt w:val="bullet"/>

--- a/Presentation/StarsStripesAndBeerFinal.docx
+++ b/Presentation/StarsStripesAndBeerFinal.docx
@@ -5133,7 +5133,7 @@
         <w:rPr>
           <w:rStyle w:val="StringTok"/>
         </w:rPr>
-        <w:t xml:space="preserve">"Median ABV Per State"</w:t>
+        <w:t xml:space="preserve">"Median Alcohol Content Per State"</w:t>
       </w:r>
       <w:r>
         <w:rPr>
@@ -5403,7 +5403,7 @@
         <w:rPr>
           <w:rStyle w:val="StringTok"/>
         </w:rPr>
-        <w:t xml:space="preserve">"Median IBU Per State"</w:t>
+        <w:t xml:space="preserve">"Median Bitterness Per State"</w:t>
       </w:r>
       <w:r>
         <w:rPr>
@@ -8602,7 +8602,7 @@
     </w:lvl>
   </w:abstractNum>
   <w:abstractNum w:abstractNumId="990">
-    <w:nsid w:val="85f25a10"/>
+    <w:nsid w:val="3b57991a"/>
     <w:multiLevelType w:val="multilevel"/>
     <w:lvl w:ilvl="0">
       <w:numFmt w:val="bullet"/>
@@ -8683,7 +8683,7 @@
     </w:lvl>
   </w:abstractNum>
   <w:abstractNum w:abstractNumId="991">
-    <w:nsid w:val="8795d4f2"/>
+    <w:nsid w:val="6b3f6dd3"/>
     <w:multiLevelType w:val="multilevel"/>
     <w:lvl w:ilvl="0">
       <w:numFmt w:val="bullet"/>
